--- a/Praca Inżynierska.docx
+++ b/Praca Inżynierska.docx
@@ -366,6 +366,7 @@
                                   <w:dataBinding w:prefixMappings="xmlns:ns0='http://purl.org/dc/elements/1.1/' xmlns:ns1='http://schemas.openxmlformats.org/package/2006/metadata/core-properties' " w:xpath="/ns1:coreProperties[1]/ns0:creator[1]" w:storeItemID="{6C3C8BC8-F283-45AE-878A-BAB7291924A1}"/>
                                   <w:text/>
                                 </w:sdtPr>
+                                <w:sdtEndPr/>
                                 <w:sdtContent>
                                   <w:p>
                                     <w:pPr>
@@ -430,6 +431,7 @@
                             <w:dataBinding w:prefixMappings="xmlns:ns0='http://purl.org/dc/elements/1.1/' xmlns:ns1='http://schemas.openxmlformats.org/package/2006/metadata/core-properties' " w:xpath="/ns1:coreProperties[1]/ns0:creator[1]" w:storeItemID="{6C3C8BC8-F283-45AE-878A-BAB7291924A1}"/>
                             <w:text/>
                           </w:sdtPr>
+                          <w:sdtEndPr/>
                           <w:sdtContent>
                             <w:p>
                               <w:pPr>
@@ -555,6 +557,7 @@
                                   <w:dataBinding w:prefixMappings="xmlns:ns0='http://schemas.microsoft.com/office/2006/coverPageProps' " w:xpath="/ns0:CoverPageProperties[1]/ns0:Abstract[1]" w:storeItemID="{55AF091B-3C7A-41E3-B477-F2FDAA23CFDA}"/>
                                   <w:text w:multiLine="1"/>
                                 </w:sdtPr>
+                                <w:sdtEndPr/>
                                 <w:sdtContent>
                                   <w:p>
                                     <w:pPr>
@@ -634,6 +637,7 @@
                             <w:dataBinding w:prefixMappings="xmlns:ns0='http://schemas.microsoft.com/office/2006/coverPageProps' " w:xpath="/ns0:CoverPageProperties[1]/ns0:Abstract[1]" w:storeItemID="{55AF091B-3C7A-41E3-B477-F2FDAA23CFDA}"/>
                             <w:text w:multiLine="1"/>
                           </w:sdtPr>
+                          <w:sdtEndPr/>
                           <w:sdtContent>
                             <w:p>
                               <w:pPr>
@@ -781,6 +785,7 @@
                                   <w:dataBinding w:prefixMappings="xmlns:ns0='http://purl.org/dc/elements/1.1/' xmlns:ns1='http://schemas.openxmlformats.org/package/2006/metadata/core-properties' " w:xpath="/ns1:coreProperties[1]/ns0:subject[1]" w:storeItemID="{6C3C8BC8-F283-45AE-878A-BAB7291924A1}"/>
                                   <w:text/>
                                 </w:sdtPr>
+                                <w:sdtEndPr/>
                                 <w:sdtContent>
                                   <w:p>
                                     <w:pPr>
@@ -882,6 +887,7 @@
                             <w:dataBinding w:prefixMappings="xmlns:ns0='http://purl.org/dc/elements/1.1/' xmlns:ns1='http://schemas.openxmlformats.org/package/2006/metadata/core-properties' " w:xpath="/ns1:coreProperties[1]/ns0:subject[1]" w:storeItemID="{6C3C8BC8-F283-45AE-878A-BAB7291924A1}"/>
                             <w:text/>
                           </w:sdtPr>
+                          <w:sdtEndPr/>
                           <w:sdtContent>
                             <w:p>
                               <w:pPr>
@@ -938,6 +944,13 @@
     </w:sdt>
     <w:sdt>
       <w:sdtPr>
+        <w:rPr>
+          <w:rFonts w:asciiTheme="minorHAnsi" w:eastAsiaTheme="minorHAnsi" w:hAnsiTheme="minorHAnsi" w:cstheme="minorBidi"/>
+          <w:color w:val="auto"/>
+          <w:sz w:val="22"/>
+          <w:szCs w:val="22"/>
+          <w:lang w:eastAsia="en-US"/>
+        </w:rPr>
         <w:id w:val="-1981915498"/>
         <w:docPartObj>
           <w:docPartGallery w:val="Table of Contents"/>
@@ -946,13 +959,8 @@
       </w:sdtPr>
       <w:sdtEndPr>
         <w:rPr>
-          <w:rFonts w:asciiTheme="minorHAnsi" w:eastAsiaTheme="minorHAnsi" w:hAnsiTheme="minorHAnsi" w:cstheme="minorBidi"/>
           <w:b/>
           <w:bCs/>
-          <w:color w:val="auto"/>
-          <w:sz w:val="22"/>
-          <w:szCs w:val="22"/>
-          <w:lang w:eastAsia="en-US"/>
         </w:rPr>
       </w:sdtEndPr>
       <w:sdtContent>
@@ -1383,6 +1391,9 @@
         <w:t>Fifa</w:t>
       </w:r>
       <w:proofErr w:type="spellEnd"/>
+      <w:r>
+        <w:t xml:space="preserve"> 22</w:t>
+      </w:r>
       <w:r>
         <w:t>” dzięki szybszemu niż ręcznie prowadzeniu statystyk. Aplikacja pozwoli na przeniesienie z gry do aplikacji swojej drużyny oraz prowadzenie cotygodniowej statystyki występów tejże drużyny. Aplikacja pozwoli również porównywać statystyki z danych występów drużyny co też pozwoli na przeanalizowanie formy poszczególnych zawodników.</w:t>
       </w:r>
